--- a/Docs/Observaciones-Lab5.docx
+++ b/Docs/Observaciones-Lab5.docx
@@ -4,7 +4,7 @@
   <w:body>
     <w:p>
       <w:pPr>
-        <w:pStyle w:val="Title"/>
+        <w:pStyle w:val="Ttulo"/>
         <w:jc w:val="center"/>
         <w:rPr>
           <w:lang w:val="es-419"/>
@@ -25,418 +25,1176 @@
           <w:lang w:val="es-419"/>
         </w:rPr>
       </w:pPr>
-      <w:r>
-        <w:rPr>
-          <w:lang w:val="es-419"/>
-        </w:rPr>
-        <w:t xml:space="preserve">Estudiante </w:t>
-      </w:r>
-      <w:r>
-        <w:rPr>
-          <w:lang w:val="es-419"/>
-        </w:rPr>
-        <w:t>1</w:t>
-      </w:r>
-      <w:r>
-        <w:rPr>
-          <w:lang w:val="es-419"/>
-        </w:rPr>
-        <w:t xml:space="preserve"> </w:t>
-      </w:r>
-      <w:r>
-        <w:rPr>
-          <w:lang w:val="es-419"/>
-        </w:rPr>
-        <w:t>Cod XXXX</w:t>
-      </w:r>
     </w:p>
     <w:p>
       <w:pPr>
-        <w:spacing w:after="0"/>
-        <w:jc w:val="right"/>
-        <w:rPr>
-          <w:lang w:val="es-419"/>
-        </w:rPr>
-      </w:pPr>
-      <w:r>
-        <w:rPr>
-          <w:lang w:val="es-419"/>
-        </w:rPr>
-        <w:t xml:space="preserve">Estudiante </w:t>
-      </w:r>
-      <w:r>
-        <w:rPr>
-          <w:lang w:val="es-419"/>
-        </w:rPr>
-        <w:t>2 Cod XXXX</w:t>
+        <w:pStyle w:val="paragraph"/>
+        <w:spacing w:before="0" w:beforeAutospacing="0" w:after="0" w:afterAutospacing="0"/>
+        <w:jc w:val="center"/>
+        <w:textAlignment w:val="baseline"/>
+        <w:rPr>
+          <w:rFonts w:ascii="Segoe UI" w:hAnsi="Segoe UI" w:cs="Segoe UI"/>
+          <w:sz w:val="18"/>
+          <w:szCs w:val="18"/>
+          <w:lang w:val="es-ES"/>
+        </w:rPr>
+      </w:pPr>
+      <w:r>
+        <w:rPr>
+          <w:rStyle w:val="normaltextrun"/>
+          <w:rFonts w:ascii="Consolas" w:hAnsi="Consolas" w:cs="Segoe UI"/>
+          <w:sz w:val="22"/>
+          <w:szCs w:val="22"/>
+          <w:lang w:val="es-ES"/>
+        </w:rPr>
+        <w:t>Mateo López Tobón - </w:t>
+      </w:r>
+      <w:hyperlink r:id="rId8" w:tgtFrame="_blank" w:history="1">
+        <w:r>
+          <w:rPr>
+            <w:rStyle w:val="normaltextrun"/>
+            <w:rFonts w:ascii="Consolas" w:hAnsi="Consolas" w:cs="Segoe UI"/>
+            <w:color w:val="0563C1"/>
+            <w:sz w:val="22"/>
+            <w:szCs w:val="22"/>
+            <w:u w:val="single"/>
+            <w:lang w:val="es-ES"/>
+          </w:rPr>
+          <w:t>m.lopez24@uniandes.edu.co</w:t>
+        </w:r>
+      </w:hyperlink>
+      <w:r>
+        <w:rPr>
+          <w:rStyle w:val="normaltextrun"/>
+          <w:rFonts w:ascii="Consolas" w:hAnsi="Consolas" w:cs="Segoe UI"/>
+          <w:sz w:val="22"/>
+          <w:szCs w:val="22"/>
+          <w:lang w:val="es-ES"/>
+        </w:rPr>
+        <w:t> - 202021416</w:t>
+      </w:r>
+      <w:r>
+        <w:rPr>
+          <w:rStyle w:val="eop"/>
+          <w:rFonts w:ascii="Consolas" w:hAnsi="Consolas" w:cs="Segoe UI"/>
+          <w:sz w:val="22"/>
+          <w:szCs w:val="22"/>
+          <w:lang w:val="es-ES"/>
+        </w:rPr>
+        <w:t> </w:t>
       </w:r>
     </w:p>
     <w:p>
       <w:pPr>
-        <w:spacing w:after="0"/>
-        <w:jc w:val="right"/>
-        <w:rPr>
-          <w:lang w:val="es-419"/>
-        </w:rPr>
-      </w:pPr>
+        <w:pStyle w:val="paragraph"/>
+        <w:spacing w:before="0" w:beforeAutospacing="0" w:after="0" w:afterAutospacing="0"/>
+        <w:jc w:val="center"/>
+        <w:textAlignment w:val="baseline"/>
+        <w:rPr>
+          <w:rFonts w:ascii="Segoe UI" w:hAnsi="Segoe UI" w:cs="Segoe UI"/>
+          <w:sz w:val="18"/>
+          <w:szCs w:val="18"/>
+          <w:lang w:val="es-ES"/>
+        </w:rPr>
+      </w:pPr>
+      <w:r>
+        <w:rPr>
+          <w:rStyle w:val="normaltextrun"/>
+          <w:rFonts w:ascii="Consolas" w:hAnsi="Consolas" w:cs="Segoe UI"/>
+          <w:sz w:val="22"/>
+          <w:szCs w:val="22"/>
+          <w:lang w:val="es-ES"/>
+        </w:rPr>
+        <w:t>Juana María Morales Ramos – </w:t>
+      </w:r>
+      <w:hyperlink r:id="rId9" w:tgtFrame="_blank" w:history="1">
+        <w:r>
+          <w:rPr>
+            <w:rStyle w:val="normaltextrun"/>
+            <w:rFonts w:ascii="Consolas" w:hAnsi="Consolas" w:cs="Segoe UI"/>
+            <w:color w:val="0563C1"/>
+            <w:sz w:val="22"/>
+            <w:szCs w:val="22"/>
+            <w:u w:val="single"/>
+            <w:lang w:val="es-ES"/>
+          </w:rPr>
+          <w:t>jm.moralesr1@uniandes.edu</w:t>
+        </w:r>
+      </w:hyperlink>
+      <w:r>
+        <w:rPr>
+          <w:rStyle w:val="normaltextrun"/>
+          <w:rFonts w:ascii="Consolas" w:hAnsi="Consolas" w:cs="Segoe UI"/>
+          <w:sz w:val="22"/>
+          <w:szCs w:val="22"/>
+          <w:lang w:val="es-ES"/>
+        </w:rPr>
+        <w:t> - 202021591</w:t>
+      </w:r>
+      <w:r>
+        <w:rPr>
+          <w:rStyle w:val="eop"/>
+          <w:rFonts w:ascii="Consolas" w:hAnsi="Consolas" w:cs="Segoe UI"/>
+          <w:sz w:val="22"/>
+          <w:szCs w:val="22"/>
+          <w:lang w:val="es-ES"/>
+        </w:rPr>
+        <w:t> </w:t>
+      </w:r>
     </w:p>
     <w:p>
       <w:pPr>
-        <w:pStyle w:val="ListParagraph"/>
-        <w:numPr>
-          <w:ilvl w:val="0"/>
-          <w:numId w:val="1"/>
-        </w:numPr>
-        <w:spacing w:after="0"/>
-        <w:jc w:val="both"/>
-        <w:rPr>
-          <w:rFonts w:ascii="Dax-Regular" w:hAnsi="Dax-Regular"/>
-          <w:lang w:val="es-419"/>
-        </w:rPr>
-      </w:pPr>
-      <w:r>
-        <w:rPr>
-          <w:rFonts w:ascii="Dax-Regular" w:hAnsi="Dax-Regular"/>
-          <w:lang w:val="es-419"/>
-        </w:rPr>
-        <w:t>¿Qué estructura de datos se usa para este índice?</w:t>
+        <w:pStyle w:val="paragraph"/>
+        <w:spacing w:before="0" w:beforeAutospacing="0" w:after="0" w:afterAutospacing="0"/>
+        <w:jc w:val="center"/>
+        <w:textAlignment w:val="baseline"/>
+        <w:rPr>
+          <w:rFonts w:ascii="Segoe UI" w:hAnsi="Segoe UI" w:cs="Segoe UI"/>
+          <w:sz w:val="18"/>
+          <w:szCs w:val="18"/>
+          <w:lang w:val="es-ES"/>
+        </w:rPr>
+      </w:pPr>
+      <w:r>
+        <w:rPr>
+          <w:rStyle w:val="normaltextrun"/>
+          <w:rFonts w:ascii="Consolas" w:hAnsi="Consolas" w:cs="Segoe UI"/>
+          <w:b/>
+          <w:bCs/>
+          <w:lang w:val="es-ES"/>
+        </w:rPr>
+        <w:t>LAB 5</w:t>
+      </w:r>
+      <w:r>
+        <w:rPr>
+          <w:rStyle w:val="eop"/>
+          <w:rFonts w:ascii="Consolas" w:hAnsi="Consolas" w:cs="Segoe UI"/>
+          <w:lang w:val="es-ES"/>
+        </w:rPr>
+        <w:t> </w:t>
       </w:r>
     </w:p>
     <w:p>
       <w:pPr>
-        <w:pStyle w:val="ListParagraph"/>
-        <w:numPr>
-          <w:ilvl w:val="0"/>
-          <w:numId w:val="1"/>
-        </w:numPr>
-        <w:spacing w:after="0"/>
-        <w:jc w:val="both"/>
-        <w:rPr>
-          <w:rFonts w:ascii="Dax-Regular" w:hAnsi="Dax-Regular"/>
-          <w:lang w:val="es-419"/>
-        </w:rPr>
-      </w:pPr>
-      <w:r>
-        <w:rPr>
-          <w:rFonts w:ascii="Dax-Regular" w:hAnsi="Dax-Regular"/>
-          <w:lang w:val="es-419"/>
-        </w:rPr>
-        <w:t>¿Cuántos elementos se espera almacenar inicialmente?</w:t>
+        <w:pStyle w:val="paragraph"/>
+        <w:spacing w:before="0" w:beforeAutospacing="0" w:after="0" w:afterAutospacing="0"/>
+        <w:textAlignment w:val="baseline"/>
+        <w:rPr>
+          <w:rFonts w:ascii="Segoe UI" w:hAnsi="Segoe UI" w:cs="Segoe UI"/>
+          <w:sz w:val="18"/>
+          <w:szCs w:val="18"/>
+          <w:lang w:val="es-ES"/>
+        </w:rPr>
+      </w:pPr>
+      <w:r>
+        <w:rPr>
+          <w:rStyle w:val="normaltextrun"/>
+          <w:rFonts w:ascii="Consolas" w:hAnsi="Consolas" w:cs="Segoe UI"/>
+          <w:b/>
+          <w:bCs/>
+          <w:sz w:val="22"/>
+          <w:szCs w:val="22"/>
+          <w:lang w:val="es-ES"/>
+        </w:rPr>
+        <w:t>a) ¿Qué estructura de datos se usa para este índice?</w:t>
+      </w:r>
+      <w:r>
+        <w:rPr>
+          <w:rStyle w:val="tabchar"/>
+          <w:rFonts w:ascii="Calibri" w:hAnsi="Calibri" w:cs="Calibri"/>
+          <w:sz w:val="22"/>
+          <w:szCs w:val="22"/>
+          <w:lang w:val="es-ES"/>
+        </w:rPr>
+        <w:t xml:space="preserve"> </w:t>
+      </w:r>
+      <w:r>
+        <w:rPr>
+          <w:rStyle w:val="eop"/>
+          <w:rFonts w:ascii="Consolas" w:hAnsi="Consolas" w:cs="Segoe UI"/>
+          <w:sz w:val="22"/>
+          <w:szCs w:val="22"/>
+          <w:lang w:val="es-ES"/>
+        </w:rPr>
+        <w:t> </w:t>
       </w:r>
     </w:p>
     <w:p>
       <w:pPr>
-        <w:pStyle w:val="ListParagraph"/>
-        <w:numPr>
-          <w:ilvl w:val="0"/>
-          <w:numId w:val="1"/>
-        </w:numPr>
-        <w:spacing w:after="0"/>
-        <w:jc w:val="both"/>
-        <w:rPr>
-          <w:rFonts w:ascii="Dax-Regular" w:hAnsi="Dax-Regular"/>
-          <w:lang w:val="es-419"/>
-        </w:rPr>
-      </w:pPr>
-      <w:r>
-        <w:rPr>
-          <w:rFonts w:ascii="Dax-Regular" w:hAnsi="Dax-Regular"/>
-          <w:lang w:val="es-419"/>
-        </w:rPr>
-        <w:t>¿Cuál es el factor de carga</w:t>
-      </w:r>
-      <w:r>
-        <w:rPr>
-          <w:rFonts w:ascii="Dax-Regular" w:hAnsi="Dax-Regular"/>
-          <w:lang w:val="es-419"/>
-        </w:rPr>
-        <w:t xml:space="preserve"> máximo</w:t>
-      </w:r>
-      <w:r>
-        <w:rPr>
-          <w:rFonts w:ascii="Dax-Regular" w:hAnsi="Dax-Regular"/>
-          <w:lang w:val="es-419"/>
-        </w:rPr>
-        <w:t>?</w:t>
+        <w:pStyle w:val="paragraph"/>
+        <w:spacing w:before="0" w:beforeAutospacing="0" w:after="0" w:afterAutospacing="0"/>
+        <w:textAlignment w:val="baseline"/>
+        <w:rPr>
+          <w:rFonts w:ascii="Segoe UI" w:hAnsi="Segoe UI" w:cs="Segoe UI"/>
+          <w:sz w:val="18"/>
+          <w:szCs w:val="18"/>
+          <w:lang w:val="es-ES"/>
+        </w:rPr>
+      </w:pPr>
+      <w:r>
+        <w:rPr>
+          <w:rStyle w:val="normaltextrun"/>
+          <w:rFonts w:ascii="Consolas" w:hAnsi="Consolas" w:cs="Segoe UI"/>
+          <w:sz w:val="22"/>
+          <w:szCs w:val="22"/>
+          <w:lang w:val="es-ES"/>
+        </w:rPr>
+        <w:t>Para la declaración de la llave “</w:t>
+      </w:r>
+      <w:proofErr w:type="spellStart"/>
+      <w:r>
+        <w:rPr>
+          <w:rStyle w:val="normaltextrun"/>
+          <w:rFonts w:ascii="Consolas" w:hAnsi="Consolas" w:cs="Segoe UI"/>
+          <w:sz w:val="22"/>
+          <w:szCs w:val="22"/>
+          <w:lang w:val="es-ES"/>
+        </w:rPr>
+        <w:t>authors</w:t>
+      </w:r>
+      <w:proofErr w:type="spellEnd"/>
+      <w:r>
+        <w:rPr>
+          <w:rStyle w:val="normaltextrun"/>
+          <w:rFonts w:ascii="Consolas" w:hAnsi="Consolas" w:cs="Segoe UI"/>
+          <w:sz w:val="22"/>
+          <w:szCs w:val="22"/>
+          <w:lang w:val="es-ES"/>
+        </w:rPr>
+        <w:t>” (</w:t>
+      </w:r>
+      <w:proofErr w:type="spellStart"/>
+      <w:r>
+        <w:rPr>
+          <w:rStyle w:val="normaltextrun"/>
+          <w:rFonts w:ascii="Consolas" w:hAnsi="Consolas" w:cs="Segoe UI"/>
+          <w:sz w:val="22"/>
+          <w:szCs w:val="22"/>
+          <w:lang w:val="es-ES"/>
+        </w:rPr>
+        <w:t>catalog</w:t>
+      </w:r>
+      <w:proofErr w:type="spellEnd"/>
+      <w:r>
+        <w:rPr>
+          <w:rStyle w:val="normaltextrun"/>
+          <w:rFonts w:ascii="Consolas" w:hAnsi="Consolas" w:cs="Segoe UI"/>
+          <w:sz w:val="22"/>
+          <w:szCs w:val="22"/>
+          <w:lang w:val="es-ES"/>
+        </w:rPr>
+        <w:t>['</w:t>
+      </w:r>
+      <w:proofErr w:type="spellStart"/>
+      <w:r>
+        <w:rPr>
+          <w:rStyle w:val="normaltextrun"/>
+          <w:rFonts w:ascii="Consolas" w:hAnsi="Consolas" w:cs="Segoe UI"/>
+          <w:sz w:val="22"/>
+          <w:szCs w:val="22"/>
+          <w:lang w:val="es-ES"/>
+        </w:rPr>
+        <w:t>authors</w:t>
+      </w:r>
+      <w:proofErr w:type="spellEnd"/>
+      <w:r>
+        <w:rPr>
+          <w:rStyle w:val="normaltextrun"/>
+          <w:rFonts w:ascii="Consolas" w:hAnsi="Consolas" w:cs="Segoe UI"/>
+          <w:sz w:val="22"/>
+          <w:szCs w:val="22"/>
+          <w:lang w:val="es-ES"/>
+        </w:rPr>
+        <w:t>']) se utiliza la estructura de datos MAP de tipo “CHAINING”.</w:t>
+      </w:r>
+      <w:r>
+        <w:rPr>
+          <w:rStyle w:val="eop"/>
+          <w:rFonts w:ascii="Consolas" w:hAnsi="Consolas" w:cs="Segoe UI"/>
+          <w:sz w:val="22"/>
+          <w:szCs w:val="22"/>
+          <w:lang w:val="es-ES"/>
+        </w:rPr>
+        <w:t> </w:t>
       </w:r>
     </w:p>
     <w:p>
       <w:pPr>
-        <w:pStyle w:val="ListParagraph"/>
-        <w:numPr>
-          <w:ilvl w:val="0"/>
-          <w:numId w:val="1"/>
-        </w:numPr>
-        <w:spacing w:after="0"/>
-        <w:jc w:val="both"/>
-        <w:rPr>
-          <w:rFonts w:ascii="Dax-Regular" w:hAnsi="Dax-Regular"/>
-          <w:lang w:val="es-419"/>
-        </w:rPr>
-      </w:pPr>
-      <w:r>
-        <w:rPr>
-          <w:rFonts w:ascii="Dax-Regular" w:hAnsi="Dax-Regular"/>
-          <w:lang w:val="es-419"/>
-        </w:rPr>
-        <w:t>¿Qué hace la instrucción “</w:t>
-      </w:r>
-      <w:r>
-        <w:rPr>
-          <w:rFonts w:ascii="Dax-Regular" w:hAnsi="Dax-Regular"/>
-          <w:b/>
-          <w:bCs/>
-          <w:lang w:val="es-419"/>
-        </w:rPr>
-        <w:t>mp.put(...)”</w:t>
-      </w:r>
-      <w:r>
-        <w:rPr>
-          <w:rFonts w:ascii="Dax-Regular" w:hAnsi="Dax-Regular"/>
-          <w:lang w:val="es-419"/>
-        </w:rPr>
-        <w:t>?</w:t>
+        <w:pStyle w:val="paragraph"/>
+        <w:spacing w:before="0" w:beforeAutospacing="0" w:after="0" w:afterAutospacing="0"/>
+        <w:textAlignment w:val="baseline"/>
+        <w:rPr>
+          <w:rFonts w:ascii="Segoe UI" w:hAnsi="Segoe UI" w:cs="Segoe UI"/>
+          <w:sz w:val="18"/>
+          <w:szCs w:val="18"/>
+          <w:lang w:val="es-ES"/>
+        </w:rPr>
+      </w:pPr>
+      <w:r>
+        <w:rPr>
+          <w:rStyle w:val="normaltextrun"/>
+          <w:rFonts w:ascii="Consolas" w:hAnsi="Consolas" w:cs="Segoe UI"/>
+          <w:b/>
+          <w:bCs/>
+          <w:sz w:val="22"/>
+          <w:szCs w:val="22"/>
+          <w:lang w:val="es-ES"/>
+        </w:rPr>
+        <w:t>b) ¿Cuántos elementos se espera almacenar inicialmente? </w:t>
+      </w:r>
+      <w:r>
+        <w:rPr>
+          <w:rStyle w:val="eop"/>
+          <w:rFonts w:ascii="Consolas" w:hAnsi="Consolas" w:cs="Segoe UI"/>
+          <w:sz w:val="22"/>
+          <w:szCs w:val="22"/>
+          <w:lang w:val="es-ES"/>
+        </w:rPr>
+        <w:t> </w:t>
       </w:r>
     </w:p>
     <w:p>
       <w:pPr>
-        <w:pStyle w:val="ListParagraph"/>
-        <w:numPr>
-          <w:ilvl w:val="0"/>
-          <w:numId w:val="1"/>
-        </w:numPr>
-        <w:spacing w:after="0"/>
-        <w:jc w:val="both"/>
-        <w:rPr>
-          <w:rFonts w:ascii="Dax-Regular" w:hAnsi="Dax-Regular"/>
-          <w:lang w:val="es-419"/>
-        </w:rPr>
-      </w:pPr>
-      <w:r>
-        <w:rPr>
-          <w:rFonts w:ascii="Dax-Regular" w:hAnsi="Dax-Regular"/>
-          <w:lang w:val="es-419"/>
-        </w:rPr>
-        <w:t>¿</w:t>
-      </w:r>
-      <w:r>
-        <w:rPr>
-          <w:rFonts w:ascii="Dax-Regular" w:hAnsi="Dax-Regular"/>
-          <w:lang w:val="es-ES"/>
-        </w:rPr>
-        <w:t xml:space="preserve">Qué papel cumple </w:t>
-      </w:r>
-      <w:r>
-        <w:rPr>
-          <w:rFonts w:ascii="Dax-Regular" w:hAnsi="Dax-Regular"/>
-          <w:b/>
-          <w:bCs/>
-          <w:lang w:val="es-ES"/>
-        </w:rPr>
-        <w:t>“book[‘goodreads_book_id’]”</w:t>
-      </w:r>
-      <w:r>
-        <w:rPr>
-          <w:rFonts w:ascii="Dax-Regular" w:hAnsi="Dax-Regular"/>
-          <w:lang w:val="es-ES"/>
-        </w:rPr>
-        <w:t xml:space="preserve"> en esa instrucción?</w:t>
+        <w:pStyle w:val="paragraph"/>
+        <w:spacing w:before="0" w:beforeAutospacing="0" w:after="0" w:afterAutospacing="0"/>
+        <w:textAlignment w:val="baseline"/>
+        <w:rPr>
+          <w:rFonts w:ascii="Segoe UI" w:hAnsi="Segoe UI" w:cs="Segoe UI"/>
+          <w:sz w:val="18"/>
+          <w:szCs w:val="18"/>
+          <w:lang w:val="es-ES"/>
+        </w:rPr>
+      </w:pPr>
+      <w:r>
+        <w:rPr>
+          <w:rStyle w:val="normaltextrun"/>
+          <w:rFonts w:ascii="Consolas" w:hAnsi="Consolas" w:cs="Segoe UI"/>
+          <w:sz w:val="22"/>
+          <w:szCs w:val="22"/>
+          <w:lang w:val="es-ES"/>
+        </w:rPr>
+        <w:t>800</w:t>
+      </w:r>
+      <w:r>
+        <w:rPr>
+          <w:rStyle w:val="eop"/>
+          <w:rFonts w:ascii="Consolas" w:hAnsi="Consolas" w:cs="Segoe UI"/>
+          <w:sz w:val="22"/>
+          <w:szCs w:val="22"/>
+          <w:lang w:val="es-ES"/>
+        </w:rPr>
+        <w:t> </w:t>
       </w:r>
     </w:p>
     <w:p>
       <w:pPr>
-        <w:pStyle w:val="ListParagraph"/>
-        <w:numPr>
-          <w:ilvl w:val="0"/>
-          <w:numId w:val="1"/>
-        </w:numPr>
-        <w:spacing w:after="0"/>
-        <w:jc w:val="both"/>
-        <w:rPr>
-          <w:rFonts w:ascii="Dax-Regular" w:hAnsi="Dax-Regular"/>
-          <w:lang w:val="es-419"/>
-        </w:rPr>
-      </w:pPr>
-      <w:r>
-        <w:rPr>
-          <w:rFonts w:ascii="Dax-Regular" w:hAnsi="Dax-Regular"/>
-          <w:lang w:val="es-ES"/>
-        </w:rPr>
-        <w:t xml:space="preserve">¿Qué papel cumple </w:t>
-      </w:r>
-      <w:r>
-        <w:rPr>
-          <w:rFonts w:ascii="Dax-Regular" w:hAnsi="Dax-Regular"/>
-          <w:b/>
-          <w:bCs/>
-          <w:lang w:val="es-ES"/>
-        </w:rPr>
-        <w:t>“</w:t>
-      </w:r>
-      <w:r>
-        <w:rPr>
-          <w:rFonts w:ascii="Dax-Regular" w:hAnsi="Dax-Regular"/>
-          <w:b/>
-          <w:bCs/>
-          <w:i/>
-          <w:iCs/>
-          <w:lang w:val="es-ES"/>
-        </w:rPr>
-        <w:t>book”</w:t>
-      </w:r>
-      <w:r>
-        <w:rPr>
-          <w:rFonts w:ascii="Dax-Regular" w:hAnsi="Dax-Regular"/>
-          <w:lang w:val="es-ES"/>
-        </w:rPr>
-        <w:t xml:space="preserve"> en esa instrucción?</w:t>
+        <w:pStyle w:val="paragraph"/>
+        <w:spacing w:before="0" w:beforeAutospacing="0" w:after="0" w:afterAutospacing="0"/>
+        <w:textAlignment w:val="baseline"/>
+        <w:rPr>
+          <w:rFonts w:ascii="Segoe UI" w:hAnsi="Segoe UI" w:cs="Segoe UI"/>
+          <w:sz w:val="18"/>
+          <w:szCs w:val="18"/>
+          <w:lang w:val="es-ES"/>
+        </w:rPr>
+      </w:pPr>
+      <w:r>
+        <w:rPr>
+          <w:rStyle w:val="normaltextrun"/>
+          <w:rFonts w:ascii="Consolas" w:hAnsi="Consolas" w:cs="Segoe UI"/>
+          <w:b/>
+          <w:bCs/>
+          <w:sz w:val="22"/>
+          <w:szCs w:val="22"/>
+          <w:lang w:val="es-ES"/>
+        </w:rPr>
+        <w:t>c) ¿Cuál es el factor de carga máximo? </w:t>
+      </w:r>
+      <w:r>
+        <w:rPr>
+          <w:rStyle w:val="eop"/>
+          <w:rFonts w:ascii="Consolas" w:hAnsi="Consolas" w:cs="Segoe UI"/>
+          <w:sz w:val="22"/>
+          <w:szCs w:val="22"/>
+          <w:lang w:val="es-ES"/>
+        </w:rPr>
+        <w:t> </w:t>
       </w:r>
     </w:p>
     <w:p>
       <w:pPr>
-        <w:pStyle w:val="ListParagraph"/>
-        <w:numPr>
-          <w:ilvl w:val="0"/>
-          <w:numId w:val="1"/>
-        </w:numPr>
-        <w:spacing w:after="0"/>
-        <w:jc w:val="both"/>
-        <w:rPr>
-          <w:rFonts w:ascii="Dax-Regular" w:hAnsi="Dax-Regular"/>
-          <w:lang w:val="es-419"/>
-        </w:rPr>
-      </w:pPr>
-      <w:r>
-        <w:rPr>
-          <w:rFonts w:ascii="Dax-Regular" w:hAnsi="Dax-Regular"/>
-          <w:lang w:val="es-419"/>
-        </w:rPr>
-        <w:t xml:space="preserve">¿Qué hace la instrucción </w:t>
-      </w:r>
-      <w:r>
-        <w:rPr>
-          <w:rFonts w:ascii="Dax-Regular" w:hAnsi="Dax-Regular"/>
-          <w:b/>
-          <w:bCs/>
-          <w:lang w:val="es-419"/>
-        </w:rPr>
-        <w:t>“mp.get(…)”</w:t>
-      </w:r>
-      <w:r>
-        <w:rPr>
-          <w:rFonts w:ascii="Dax-Regular" w:hAnsi="Dax-Regular"/>
-          <w:lang w:val="es-419"/>
-        </w:rPr>
-        <w:t>?</w:t>
+        <w:pStyle w:val="paragraph"/>
+        <w:spacing w:before="0" w:beforeAutospacing="0" w:after="0" w:afterAutospacing="0"/>
+        <w:textAlignment w:val="baseline"/>
+        <w:rPr>
+          <w:rFonts w:ascii="Segoe UI" w:hAnsi="Segoe UI" w:cs="Segoe UI"/>
+          <w:sz w:val="18"/>
+          <w:szCs w:val="18"/>
+          <w:lang w:val="es-ES"/>
+        </w:rPr>
+      </w:pPr>
+      <w:r>
+        <w:rPr>
+          <w:rStyle w:val="normaltextrun"/>
+          <w:rFonts w:ascii="Consolas" w:hAnsi="Consolas" w:cs="Segoe UI"/>
+          <w:sz w:val="22"/>
+          <w:szCs w:val="22"/>
+          <w:lang w:val="es-ES"/>
+        </w:rPr>
+        <w:t>4.0</w:t>
+      </w:r>
+      <w:r>
+        <w:rPr>
+          <w:rStyle w:val="eop"/>
+          <w:rFonts w:ascii="Consolas" w:hAnsi="Consolas" w:cs="Segoe UI"/>
+          <w:sz w:val="22"/>
+          <w:szCs w:val="22"/>
+          <w:lang w:val="es-ES"/>
+        </w:rPr>
+        <w:t> </w:t>
       </w:r>
     </w:p>
     <w:p>
       <w:pPr>
-        <w:pStyle w:val="ListParagraph"/>
-        <w:numPr>
-          <w:ilvl w:val="0"/>
-          <w:numId w:val="1"/>
-        </w:numPr>
-        <w:spacing w:after="0"/>
-        <w:jc w:val="both"/>
-        <w:rPr>
-          <w:rFonts w:ascii="Dax-Regular" w:hAnsi="Dax-Regular"/>
-          <w:lang w:val="es-419"/>
-        </w:rPr>
-      </w:pPr>
-      <w:r>
-        <w:rPr>
-          <w:rFonts w:ascii="Dax-Regular" w:hAnsi="Dax-Regular"/>
-          <w:lang w:val="es-419"/>
-        </w:rPr>
-        <w:t>¿</w:t>
-      </w:r>
-      <w:r>
-        <w:rPr>
-          <w:rFonts w:ascii="Dax-Regular" w:hAnsi="Dax-Regular"/>
-          <w:lang w:val="es-ES"/>
-        </w:rPr>
-        <w:t xml:space="preserve">Qué papel cumple </w:t>
-      </w:r>
-      <w:r>
-        <w:rPr>
-          <w:rFonts w:ascii="Dax-Regular" w:hAnsi="Dax-Regular"/>
-          <w:b/>
-          <w:bCs/>
-          <w:lang w:val="es-ES"/>
-        </w:rPr>
-        <w:t>“</w:t>
-      </w:r>
-      <w:r>
-        <w:rPr>
-          <w:rFonts w:ascii="Dax-Regular" w:hAnsi="Dax-Regular"/>
-          <w:b/>
-          <w:bCs/>
-          <w:i/>
-          <w:iCs/>
-          <w:lang w:val="es-ES"/>
-        </w:rPr>
-        <w:t>year”</w:t>
-      </w:r>
-      <w:r>
-        <w:rPr>
-          <w:rFonts w:ascii="Dax-Regular" w:hAnsi="Dax-Regular"/>
-          <w:b/>
-          <w:bCs/>
-          <w:lang w:val="es-ES"/>
-        </w:rPr>
-        <w:t xml:space="preserve"> </w:t>
-      </w:r>
-      <w:r>
-        <w:rPr>
-          <w:rFonts w:ascii="Dax-Regular" w:hAnsi="Dax-Regular"/>
-          <w:lang w:val="es-ES"/>
-        </w:rPr>
-        <w:t>en esa instrucción?</w:t>
+        <w:pStyle w:val="paragraph"/>
+        <w:spacing w:before="0" w:beforeAutospacing="0" w:after="0" w:afterAutospacing="0"/>
+        <w:textAlignment w:val="baseline"/>
+        <w:rPr>
+          <w:rFonts w:ascii="Segoe UI" w:hAnsi="Segoe UI" w:cs="Segoe UI"/>
+          <w:sz w:val="18"/>
+          <w:szCs w:val="18"/>
+          <w:lang w:val="es-ES"/>
+        </w:rPr>
+      </w:pPr>
+      <w:r>
+        <w:rPr>
+          <w:rStyle w:val="normaltextrun"/>
+          <w:rFonts w:ascii="Consolas" w:hAnsi="Consolas" w:cs="Segoe UI"/>
+          <w:b/>
+          <w:bCs/>
+          <w:sz w:val="22"/>
+          <w:szCs w:val="22"/>
+          <w:lang w:val="es-ES"/>
+        </w:rPr>
+        <w:t>d) ¿Qué hace la instrucción “</w:t>
+      </w:r>
+      <w:proofErr w:type="spellStart"/>
+      <w:r>
+        <w:rPr>
+          <w:rStyle w:val="normaltextrun"/>
+          <w:rFonts w:ascii="Consolas" w:hAnsi="Consolas" w:cs="Segoe UI"/>
+          <w:b/>
+          <w:bCs/>
+          <w:sz w:val="22"/>
+          <w:szCs w:val="22"/>
+          <w:lang w:val="es-ES"/>
+        </w:rPr>
+        <w:t>mp.put</w:t>
+      </w:r>
+      <w:proofErr w:type="spellEnd"/>
+      <w:r>
+        <w:rPr>
+          <w:rStyle w:val="normaltextrun"/>
+          <w:rFonts w:ascii="Consolas" w:hAnsi="Consolas" w:cs="Segoe UI"/>
+          <w:b/>
+          <w:bCs/>
+          <w:sz w:val="22"/>
+          <w:szCs w:val="22"/>
+          <w:lang w:val="es-ES"/>
+        </w:rPr>
+        <w:t>(...)”?</w:t>
+      </w:r>
+      <w:r>
+        <w:rPr>
+          <w:rStyle w:val="normaltextrun"/>
+          <w:rFonts w:ascii="Consolas" w:hAnsi="Consolas" w:cs="Segoe UI"/>
+          <w:sz w:val="22"/>
+          <w:szCs w:val="22"/>
+          <w:lang w:val="es-ES"/>
+        </w:rPr>
+        <w:t> </w:t>
+      </w:r>
+      <w:r>
+        <w:rPr>
+          <w:rStyle w:val="eop"/>
+          <w:rFonts w:ascii="Consolas" w:hAnsi="Consolas" w:cs="Segoe UI"/>
+          <w:sz w:val="22"/>
+          <w:szCs w:val="22"/>
+          <w:lang w:val="es-ES"/>
+        </w:rPr>
+        <w:t> </w:t>
       </w:r>
     </w:p>
     <w:p>
       <w:pPr>
-        <w:pStyle w:val="ListParagraph"/>
-        <w:numPr>
-          <w:ilvl w:val="0"/>
-          <w:numId w:val="1"/>
-        </w:numPr>
-        <w:spacing w:after="0"/>
-        <w:jc w:val="both"/>
-        <w:rPr>
-          <w:rFonts w:ascii="Dax-Regular" w:hAnsi="Dax-Regular"/>
-          <w:lang w:val="es-419"/>
-        </w:rPr>
-      </w:pPr>
-      <w:r>
-        <w:rPr>
-          <w:rFonts w:ascii="Dax-Regular" w:hAnsi="Dax-Regular"/>
-          <w:lang w:val="es-ES"/>
-        </w:rPr>
-        <w:t xml:space="preserve">¿Qué hace la instrucción </w:t>
-      </w:r>
-      <w:r>
-        <w:rPr>
-          <w:rFonts w:ascii="Dax-Regular" w:hAnsi="Dax-Regular"/>
-          <w:b/>
-          <w:bCs/>
-          <w:lang w:val="es-ES"/>
-        </w:rPr>
-        <w:t>“me.getValue(…)”</w:t>
-      </w:r>
-      <w:r>
-        <w:rPr>
-          <w:rFonts w:ascii="Dax-Regular" w:hAnsi="Dax-Regular"/>
-          <w:lang w:val="es-ES"/>
-        </w:rPr>
-        <w:t>?</w:t>
+        <w:pStyle w:val="paragraph"/>
+        <w:spacing w:before="0" w:beforeAutospacing="0" w:after="0" w:afterAutospacing="0"/>
+        <w:textAlignment w:val="baseline"/>
+        <w:rPr>
+          <w:rFonts w:ascii="Segoe UI" w:hAnsi="Segoe UI" w:cs="Segoe UI"/>
+          <w:sz w:val="18"/>
+          <w:szCs w:val="18"/>
+          <w:lang w:val="es-ES"/>
+        </w:rPr>
+      </w:pPr>
+      <w:r>
+        <w:rPr>
+          <w:rStyle w:val="normaltextrun"/>
+          <w:rFonts w:ascii="Consolas" w:hAnsi="Consolas" w:cs="Segoe UI"/>
+          <w:sz w:val="22"/>
+          <w:szCs w:val="22"/>
+          <w:lang w:val="es-ES"/>
+        </w:rPr>
+        <w:t>Ingresa una pareja llave-valor al a tabla de hash, si ya existe la llave se remplaza el valor.</w:t>
+      </w:r>
+      <w:r>
+        <w:rPr>
+          <w:rStyle w:val="eop"/>
+          <w:rFonts w:ascii="Consolas" w:hAnsi="Consolas" w:cs="Segoe UI"/>
+          <w:sz w:val="22"/>
+          <w:szCs w:val="22"/>
+          <w:lang w:val="es-ES"/>
+        </w:rPr>
+        <w:t> </w:t>
       </w:r>
     </w:p>
     <w:p>
       <w:pPr>
-        <w:rPr>
-          <w:lang w:val="es-419"/>
+        <w:pStyle w:val="paragraph"/>
+        <w:spacing w:before="0" w:beforeAutospacing="0" w:after="0" w:afterAutospacing="0"/>
+        <w:textAlignment w:val="baseline"/>
+        <w:rPr>
+          <w:rFonts w:ascii="Segoe UI" w:hAnsi="Segoe UI" w:cs="Segoe UI"/>
+          <w:sz w:val="18"/>
+          <w:szCs w:val="18"/>
+          <w:lang w:val="es-ES"/>
+        </w:rPr>
+      </w:pPr>
+      <w:r>
+        <w:rPr>
+          <w:rStyle w:val="normaltextrun"/>
+          <w:rFonts w:ascii="Consolas" w:hAnsi="Consolas" w:cs="Segoe UI"/>
+          <w:b/>
+          <w:bCs/>
+          <w:sz w:val="22"/>
+          <w:szCs w:val="22"/>
+          <w:lang w:val="es-ES"/>
+        </w:rPr>
+        <w:t>e) ¿Qué papel cumple “</w:t>
+      </w:r>
+      <w:proofErr w:type="spellStart"/>
+      <w:r>
+        <w:rPr>
+          <w:rStyle w:val="normaltextrun"/>
+          <w:rFonts w:ascii="Consolas" w:hAnsi="Consolas" w:cs="Segoe UI"/>
+          <w:b/>
+          <w:bCs/>
+          <w:sz w:val="22"/>
+          <w:szCs w:val="22"/>
+          <w:lang w:val="es-ES"/>
+        </w:rPr>
+        <w:t>book</w:t>
+      </w:r>
+      <w:proofErr w:type="spellEnd"/>
+      <w:r>
+        <w:rPr>
+          <w:rStyle w:val="normaltextrun"/>
+          <w:rFonts w:ascii="Consolas" w:hAnsi="Consolas" w:cs="Segoe UI"/>
+          <w:b/>
+          <w:bCs/>
+          <w:sz w:val="22"/>
+          <w:szCs w:val="22"/>
+          <w:lang w:val="es-ES"/>
+        </w:rPr>
+        <w:t>[‘</w:t>
+      </w:r>
+      <w:proofErr w:type="spellStart"/>
+      <w:r>
+        <w:rPr>
+          <w:rStyle w:val="normaltextrun"/>
+          <w:rFonts w:ascii="Consolas" w:hAnsi="Consolas" w:cs="Segoe UI"/>
+          <w:b/>
+          <w:bCs/>
+          <w:sz w:val="22"/>
+          <w:szCs w:val="22"/>
+          <w:lang w:val="es-ES"/>
+        </w:rPr>
+        <w:t>goodreads_book_id</w:t>
+      </w:r>
+      <w:proofErr w:type="spellEnd"/>
+      <w:r>
+        <w:rPr>
+          <w:rStyle w:val="normaltextrun"/>
+          <w:rFonts w:ascii="Consolas" w:hAnsi="Consolas" w:cs="Segoe UI"/>
+          <w:b/>
+          <w:bCs/>
+          <w:sz w:val="22"/>
+          <w:szCs w:val="22"/>
+          <w:lang w:val="es-ES"/>
+        </w:rPr>
+        <w:t>’]” en esa instrucción?</w:t>
+      </w:r>
+      <w:r>
+        <w:rPr>
+          <w:rStyle w:val="eop"/>
+          <w:rFonts w:ascii="Consolas" w:hAnsi="Consolas" w:cs="Segoe UI"/>
+          <w:sz w:val="22"/>
+          <w:szCs w:val="22"/>
+          <w:lang w:val="es-ES"/>
+        </w:rPr>
+        <w:t> </w:t>
+      </w:r>
+    </w:p>
+    <w:p>
+      <w:pPr>
+        <w:pStyle w:val="paragraph"/>
+        <w:spacing w:before="0" w:beforeAutospacing="0" w:after="0" w:afterAutospacing="0"/>
+        <w:textAlignment w:val="baseline"/>
+        <w:rPr>
+          <w:rFonts w:ascii="Segoe UI" w:hAnsi="Segoe UI" w:cs="Segoe UI"/>
+          <w:sz w:val="18"/>
+          <w:szCs w:val="18"/>
+          <w:lang w:val="es-ES"/>
+        </w:rPr>
+      </w:pPr>
+      <w:r>
+        <w:rPr>
+          <w:rStyle w:val="normaltextrun"/>
+          <w:rFonts w:ascii="Consolas" w:hAnsi="Consolas" w:cs="Segoe UI"/>
+          <w:sz w:val="22"/>
+          <w:szCs w:val="22"/>
+          <w:lang w:val="es-ES"/>
+        </w:rPr>
+        <w:t xml:space="preserve">Es </w:t>
+      </w:r>
+      <w:proofErr w:type="gramStart"/>
+      <w:r>
+        <w:rPr>
+          <w:rStyle w:val="normaltextrun"/>
+          <w:rFonts w:ascii="Consolas" w:hAnsi="Consolas" w:cs="Segoe UI"/>
+          <w:sz w:val="22"/>
+          <w:szCs w:val="22"/>
+          <w:lang w:val="es-ES"/>
+        </w:rPr>
+        <w:t>la llave a ingresar</w:t>
+      </w:r>
+      <w:proofErr w:type="gramEnd"/>
+      <w:r>
+        <w:rPr>
+          <w:rStyle w:val="normaltextrun"/>
+          <w:rFonts w:ascii="Consolas" w:hAnsi="Consolas" w:cs="Segoe UI"/>
+          <w:sz w:val="22"/>
+          <w:szCs w:val="22"/>
+          <w:lang w:val="es-ES"/>
+        </w:rPr>
+        <w:t>.</w:t>
+      </w:r>
+      <w:r>
+        <w:rPr>
+          <w:rStyle w:val="eop"/>
+          <w:rFonts w:ascii="Consolas" w:hAnsi="Consolas" w:cs="Segoe UI"/>
+          <w:sz w:val="22"/>
+          <w:szCs w:val="22"/>
+          <w:lang w:val="es-ES"/>
+        </w:rPr>
+        <w:t> </w:t>
+      </w:r>
+    </w:p>
+    <w:p>
+      <w:pPr>
+        <w:pStyle w:val="paragraph"/>
+        <w:spacing w:before="0" w:beforeAutospacing="0" w:after="0" w:afterAutospacing="0"/>
+        <w:textAlignment w:val="baseline"/>
+        <w:rPr>
+          <w:rFonts w:ascii="Segoe UI" w:hAnsi="Segoe UI" w:cs="Segoe UI"/>
+          <w:sz w:val="18"/>
+          <w:szCs w:val="18"/>
+          <w:lang w:val="es-ES"/>
+        </w:rPr>
+      </w:pPr>
+      <w:r>
+        <w:rPr>
+          <w:rStyle w:val="normaltextrun"/>
+          <w:rFonts w:ascii="Consolas" w:hAnsi="Consolas" w:cs="Segoe UI"/>
+          <w:b/>
+          <w:bCs/>
+          <w:sz w:val="22"/>
+          <w:szCs w:val="22"/>
+          <w:lang w:val="es-ES"/>
+        </w:rPr>
+        <w:t>f) ¿Qué papel cumple el tercer parámetro “</w:t>
+      </w:r>
+      <w:proofErr w:type="spellStart"/>
+      <w:r>
+        <w:rPr>
+          <w:rStyle w:val="normaltextrun"/>
+          <w:rFonts w:ascii="Consolas" w:hAnsi="Consolas" w:cs="Segoe UI"/>
+          <w:b/>
+          <w:bCs/>
+          <w:sz w:val="22"/>
+          <w:szCs w:val="22"/>
+          <w:lang w:val="es-ES"/>
+        </w:rPr>
+        <w:t>book</w:t>
+      </w:r>
+      <w:proofErr w:type="spellEnd"/>
+      <w:r>
+        <w:rPr>
+          <w:rStyle w:val="normaltextrun"/>
+          <w:rFonts w:ascii="Consolas" w:hAnsi="Consolas" w:cs="Segoe UI"/>
+          <w:b/>
+          <w:bCs/>
+          <w:sz w:val="22"/>
+          <w:szCs w:val="22"/>
+          <w:lang w:val="es-ES"/>
+        </w:rPr>
+        <w:t>” en esa instrucción? </w:t>
+      </w:r>
+      <w:r>
+        <w:rPr>
+          <w:rStyle w:val="eop"/>
+          <w:rFonts w:ascii="Consolas" w:hAnsi="Consolas" w:cs="Segoe UI"/>
+          <w:sz w:val="22"/>
+          <w:szCs w:val="22"/>
+          <w:lang w:val="es-ES"/>
+        </w:rPr>
+        <w:t> </w:t>
+      </w:r>
+    </w:p>
+    <w:p>
+      <w:pPr>
+        <w:pStyle w:val="paragraph"/>
+        <w:spacing w:before="0" w:beforeAutospacing="0" w:after="0" w:afterAutospacing="0"/>
+        <w:textAlignment w:val="baseline"/>
+        <w:rPr>
+          <w:rFonts w:ascii="Segoe UI" w:hAnsi="Segoe UI" w:cs="Segoe UI"/>
+          <w:sz w:val="18"/>
+          <w:szCs w:val="18"/>
+          <w:lang w:val="es-ES"/>
+        </w:rPr>
+      </w:pPr>
+      <w:r>
+        <w:rPr>
+          <w:rStyle w:val="normaltextrun"/>
+          <w:rFonts w:ascii="Consolas" w:hAnsi="Consolas" w:cs="Segoe UI"/>
+          <w:sz w:val="22"/>
+          <w:szCs w:val="22"/>
+          <w:lang w:val="es-ES"/>
+        </w:rPr>
+        <w:t xml:space="preserve">Es </w:t>
+      </w:r>
+      <w:proofErr w:type="gramStart"/>
+      <w:r>
+        <w:rPr>
+          <w:rStyle w:val="normaltextrun"/>
+          <w:rFonts w:ascii="Consolas" w:hAnsi="Consolas" w:cs="Segoe UI"/>
+          <w:sz w:val="22"/>
+          <w:szCs w:val="22"/>
+          <w:lang w:val="es-ES"/>
+        </w:rPr>
+        <w:t>el valor a ingresar</w:t>
+      </w:r>
+      <w:proofErr w:type="gramEnd"/>
+      <w:r>
+        <w:rPr>
+          <w:rStyle w:val="normaltextrun"/>
+          <w:rFonts w:ascii="Consolas" w:hAnsi="Consolas" w:cs="Segoe UI"/>
+          <w:sz w:val="22"/>
+          <w:szCs w:val="22"/>
+          <w:lang w:val="es-ES"/>
+        </w:rPr>
+        <w:t>.</w:t>
+      </w:r>
+      <w:r>
+        <w:rPr>
+          <w:rStyle w:val="eop"/>
+          <w:rFonts w:ascii="Consolas" w:hAnsi="Consolas" w:cs="Segoe UI"/>
+          <w:sz w:val="22"/>
+          <w:szCs w:val="22"/>
+          <w:lang w:val="es-ES"/>
+        </w:rPr>
+        <w:t> </w:t>
+      </w:r>
+    </w:p>
+    <w:p>
+      <w:pPr>
+        <w:pStyle w:val="paragraph"/>
+        <w:spacing w:before="0" w:beforeAutospacing="0" w:after="0" w:afterAutospacing="0"/>
+        <w:textAlignment w:val="baseline"/>
+        <w:rPr>
+          <w:rFonts w:ascii="Segoe UI" w:hAnsi="Segoe UI" w:cs="Segoe UI"/>
+          <w:sz w:val="18"/>
+          <w:szCs w:val="18"/>
+          <w:lang w:val="es-ES"/>
+        </w:rPr>
+      </w:pPr>
+      <w:r>
+        <w:rPr>
+          <w:rStyle w:val="normaltextrun"/>
+          <w:rFonts w:ascii="Consolas" w:hAnsi="Consolas" w:cs="Segoe UI"/>
+          <w:b/>
+          <w:bCs/>
+          <w:sz w:val="22"/>
+          <w:szCs w:val="22"/>
+          <w:lang w:val="es-ES"/>
+        </w:rPr>
+        <w:t>g) ¿Qué hace la instrucción “</w:t>
+      </w:r>
+      <w:proofErr w:type="spellStart"/>
+      <w:r>
+        <w:rPr>
+          <w:rStyle w:val="normaltextrun"/>
+          <w:rFonts w:ascii="Consolas" w:hAnsi="Consolas" w:cs="Segoe UI"/>
+          <w:b/>
+          <w:bCs/>
+          <w:sz w:val="22"/>
+          <w:szCs w:val="22"/>
+          <w:lang w:val="es-ES"/>
+        </w:rPr>
+        <w:t>mp.get</w:t>
+      </w:r>
+      <w:proofErr w:type="spellEnd"/>
+      <w:r>
+        <w:rPr>
+          <w:rStyle w:val="normaltextrun"/>
+          <w:rFonts w:ascii="Consolas" w:hAnsi="Consolas" w:cs="Segoe UI"/>
+          <w:b/>
+          <w:bCs/>
+          <w:sz w:val="22"/>
+          <w:szCs w:val="22"/>
+          <w:lang w:val="es-ES"/>
+        </w:rPr>
+        <w:t>(…)”?</w:t>
+      </w:r>
+      <w:r>
+        <w:rPr>
+          <w:rStyle w:val="eop"/>
+          <w:rFonts w:ascii="Consolas" w:hAnsi="Consolas" w:cs="Segoe UI"/>
+          <w:sz w:val="22"/>
+          <w:szCs w:val="22"/>
+          <w:lang w:val="es-ES"/>
+        </w:rPr>
+        <w:t> </w:t>
+      </w:r>
+    </w:p>
+    <w:p>
+      <w:pPr>
+        <w:pStyle w:val="paragraph"/>
+        <w:spacing w:before="0" w:beforeAutospacing="0" w:after="0" w:afterAutospacing="0"/>
+        <w:textAlignment w:val="baseline"/>
+        <w:rPr>
+          <w:rFonts w:ascii="Segoe UI" w:hAnsi="Segoe UI" w:cs="Segoe UI"/>
+          <w:sz w:val="18"/>
+          <w:szCs w:val="18"/>
+          <w:lang w:val="es-ES"/>
+        </w:rPr>
+      </w:pPr>
+      <w:r>
+        <w:rPr>
+          <w:rStyle w:val="normaltextrun"/>
+          <w:rFonts w:ascii="Consolas" w:hAnsi="Consolas" w:cs="Segoe UI"/>
+          <w:sz w:val="22"/>
+          <w:szCs w:val="22"/>
+          <w:lang w:val="es-ES"/>
+        </w:rPr>
+        <w:t>Retorna la pareja llave-valor cuya llave sea igual a </w:t>
+      </w:r>
+      <w:proofErr w:type="spellStart"/>
+      <w:r>
+        <w:rPr>
+          <w:rStyle w:val="normaltextrun"/>
+          <w:rFonts w:ascii="Consolas" w:hAnsi="Consolas" w:cs="Segoe UI"/>
+          <w:sz w:val="22"/>
+          <w:szCs w:val="22"/>
+          <w:lang w:val="es-ES"/>
+        </w:rPr>
+        <w:t>key</w:t>
+      </w:r>
+      <w:proofErr w:type="spellEnd"/>
+      <w:r>
+        <w:rPr>
+          <w:rStyle w:val="normaltextrun"/>
+          <w:rFonts w:ascii="Consolas" w:hAnsi="Consolas" w:cs="Segoe UI"/>
+          <w:sz w:val="22"/>
+          <w:szCs w:val="22"/>
+          <w:lang w:val="es-ES"/>
+        </w:rPr>
+        <w:t>.</w:t>
+      </w:r>
+      <w:r>
+        <w:rPr>
+          <w:rStyle w:val="eop"/>
+          <w:rFonts w:ascii="Consolas" w:hAnsi="Consolas" w:cs="Segoe UI"/>
+          <w:sz w:val="22"/>
+          <w:szCs w:val="22"/>
+          <w:lang w:val="es-ES"/>
+        </w:rPr>
+        <w:t> </w:t>
+      </w:r>
+    </w:p>
+    <w:p>
+      <w:pPr>
+        <w:pStyle w:val="paragraph"/>
+        <w:spacing w:before="0" w:beforeAutospacing="0" w:after="0" w:afterAutospacing="0"/>
+        <w:textAlignment w:val="baseline"/>
+        <w:rPr>
+          <w:rFonts w:ascii="Segoe UI" w:hAnsi="Segoe UI" w:cs="Segoe UI"/>
+          <w:sz w:val="18"/>
+          <w:szCs w:val="18"/>
+          <w:u w:val="single"/>
+          <w:lang w:val="es-ES"/>
+        </w:rPr>
+      </w:pPr>
+      <w:r>
+        <w:rPr>
+          <w:rStyle w:val="normaltextrun"/>
+          <w:rFonts w:ascii="Consolas" w:hAnsi="Consolas" w:cs="Segoe UI"/>
+          <w:b/>
+          <w:bCs/>
+          <w:sz w:val="22"/>
+          <w:szCs w:val="22"/>
+          <w:lang w:val="es-ES"/>
+        </w:rPr>
+        <w:t>h) ¿Qué papel cumple “</w:t>
+      </w:r>
+      <w:proofErr w:type="spellStart"/>
+      <w:r>
+        <w:rPr>
+          <w:rStyle w:val="normaltextrun"/>
+          <w:rFonts w:ascii="Consolas" w:hAnsi="Consolas" w:cs="Segoe UI"/>
+          <w:b/>
+          <w:bCs/>
+          <w:sz w:val="22"/>
+          <w:szCs w:val="22"/>
+          <w:lang w:val="es-ES"/>
+        </w:rPr>
+        <w:t>year</w:t>
+      </w:r>
+      <w:proofErr w:type="spellEnd"/>
+      <w:r>
+        <w:rPr>
+          <w:rStyle w:val="normaltextrun"/>
+          <w:rFonts w:ascii="Consolas" w:hAnsi="Consolas" w:cs="Segoe UI"/>
+          <w:b/>
+          <w:bCs/>
+          <w:sz w:val="22"/>
+          <w:szCs w:val="22"/>
+          <w:lang w:val="es-ES"/>
+        </w:rPr>
+        <w:t>” en esa instrucción? </w:t>
+      </w:r>
+      <w:r>
+        <w:rPr>
+          <w:rStyle w:val="eop"/>
+          <w:rFonts w:ascii="Consolas" w:hAnsi="Consolas" w:cs="Segoe UI"/>
+          <w:sz w:val="22"/>
+          <w:szCs w:val="22"/>
+          <w:lang w:val="es-ES"/>
+        </w:rPr>
+        <w:t> </w:t>
+      </w:r>
+    </w:p>
+    <w:p>
+      <w:pPr>
+        <w:pStyle w:val="paragraph"/>
+        <w:spacing w:before="0" w:beforeAutospacing="0" w:after="0" w:afterAutospacing="0"/>
+        <w:textAlignment w:val="baseline"/>
+        <w:rPr>
+          <w:rFonts w:ascii="Segoe UI" w:hAnsi="Segoe UI" w:cs="Segoe UI"/>
+          <w:sz w:val="18"/>
+          <w:szCs w:val="18"/>
+          <w:lang w:val="es-ES"/>
+        </w:rPr>
+      </w:pPr>
+      <w:r>
+        <w:rPr>
+          <w:rStyle w:val="normaltextrun"/>
+          <w:rFonts w:ascii="Consolas" w:hAnsi="Consolas" w:cs="Segoe UI"/>
+          <w:sz w:val="22"/>
+          <w:szCs w:val="22"/>
+          <w:lang w:val="es-ES"/>
+        </w:rPr>
+        <w:t xml:space="preserve">Es </w:t>
+      </w:r>
+      <w:proofErr w:type="gramStart"/>
+      <w:r>
+        <w:rPr>
+          <w:rStyle w:val="normaltextrun"/>
+          <w:rFonts w:ascii="Consolas" w:hAnsi="Consolas" w:cs="Segoe UI"/>
+          <w:sz w:val="22"/>
+          <w:szCs w:val="22"/>
+          <w:lang w:val="es-ES"/>
+        </w:rPr>
+        <w:t>la llave a ingresar</w:t>
+      </w:r>
+      <w:proofErr w:type="gramEnd"/>
+      <w:r>
+        <w:rPr>
+          <w:rStyle w:val="normaltextrun"/>
+          <w:rFonts w:ascii="Consolas" w:hAnsi="Consolas" w:cs="Segoe UI"/>
+          <w:sz w:val="22"/>
+          <w:szCs w:val="22"/>
+          <w:lang w:val="es-ES"/>
+        </w:rPr>
+        <w:t>.</w:t>
+      </w:r>
+      <w:r>
+        <w:rPr>
+          <w:rStyle w:val="eop"/>
+          <w:rFonts w:ascii="Consolas" w:hAnsi="Consolas" w:cs="Segoe UI"/>
+          <w:sz w:val="22"/>
+          <w:szCs w:val="22"/>
+          <w:lang w:val="es-ES"/>
+        </w:rPr>
+        <w:t> </w:t>
+      </w:r>
+    </w:p>
+    <w:p>
+      <w:pPr>
+        <w:pStyle w:val="paragraph"/>
+        <w:spacing w:before="0" w:beforeAutospacing="0" w:after="0" w:afterAutospacing="0"/>
+        <w:textAlignment w:val="baseline"/>
+        <w:rPr>
+          <w:rFonts w:ascii="Segoe UI" w:hAnsi="Segoe UI" w:cs="Segoe UI"/>
+          <w:sz w:val="18"/>
+          <w:szCs w:val="18"/>
+          <w:lang w:val="es-ES"/>
+        </w:rPr>
+      </w:pPr>
+      <w:r>
+        <w:rPr>
+          <w:rStyle w:val="normaltextrun"/>
+          <w:rFonts w:ascii="Consolas" w:hAnsi="Consolas" w:cs="Segoe UI"/>
+          <w:b/>
+          <w:bCs/>
+          <w:sz w:val="22"/>
+          <w:szCs w:val="22"/>
+          <w:lang w:val="es-ES"/>
+        </w:rPr>
+        <w:t xml:space="preserve">i) </w:t>
+      </w:r>
+      <w:proofErr w:type="gramStart"/>
+      <w:r>
+        <w:rPr>
+          <w:rStyle w:val="normaltextrun"/>
+          <w:rFonts w:ascii="Consolas" w:hAnsi="Consolas" w:cs="Segoe UI"/>
+          <w:b/>
+          <w:bCs/>
+          <w:sz w:val="22"/>
+          <w:szCs w:val="22"/>
+          <w:lang w:val="es-ES"/>
+        </w:rPr>
+        <w:t>¿Qué hace la instrucción “</w:t>
+      </w:r>
+      <w:proofErr w:type="spellStart"/>
+      <w:r>
+        <w:rPr>
+          <w:rStyle w:val="normaltextrun"/>
+          <w:rFonts w:ascii="Consolas" w:hAnsi="Consolas" w:cs="Segoe UI"/>
+          <w:b/>
+          <w:bCs/>
+          <w:sz w:val="22"/>
+          <w:szCs w:val="22"/>
+          <w:lang w:val="es-ES"/>
+        </w:rPr>
+        <w:t>me.</w:t>
+      </w:r>
+      <w:proofErr w:type="gramEnd"/>
+      <w:r>
+        <w:rPr>
+          <w:rStyle w:val="normaltextrun"/>
+          <w:rFonts w:ascii="Consolas" w:hAnsi="Consolas" w:cs="Segoe UI"/>
+          <w:b/>
+          <w:bCs/>
+          <w:sz w:val="22"/>
+          <w:szCs w:val="22"/>
+          <w:lang w:val="es-ES"/>
+        </w:rPr>
+        <w:t>getValue</w:t>
+      </w:r>
+      <w:proofErr w:type="spellEnd"/>
+      <w:r>
+        <w:rPr>
+          <w:rStyle w:val="normaltextrun"/>
+          <w:rFonts w:ascii="Consolas" w:hAnsi="Consolas" w:cs="Segoe UI"/>
+          <w:b/>
+          <w:bCs/>
+          <w:sz w:val="22"/>
+          <w:szCs w:val="22"/>
+          <w:lang w:val="es-ES"/>
+        </w:rPr>
+        <w:t>(…)”?</w:t>
+      </w:r>
+      <w:r>
+        <w:rPr>
+          <w:rStyle w:val="eop"/>
+          <w:rFonts w:ascii="Consolas" w:hAnsi="Consolas" w:cs="Segoe UI"/>
+          <w:sz w:val="22"/>
+          <w:szCs w:val="22"/>
+          <w:lang w:val="es-ES"/>
+        </w:rPr>
+        <w:t> </w:t>
+      </w:r>
+    </w:p>
+    <w:p>
+      <w:pPr>
+        <w:pStyle w:val="paragraph"/>
+        <w:spacing w:before="0" w:beforeAutospacing="0" w:after="0" w:afterAutospacing="0"/>
+        <w:textAlignment w:val="baseline"/>
+        <w:rPr>
+          <w:rFonts w:ascii="Segoe UI" w:hAnsi="Segoe UI" w:cs="Segoe UI"/>
+          <w:sz w:val="18"/>
+          <w:szCs w:val="18"/>
+          <w:lang w:val="es-ES"/>
+        </w:rPr>
+      </w:pPr>
+      <w:r>
+        <w:rPr>
+          <w:rStyle w:val="normaltextrun"/>
+          <w:rFonts w:ascii="Consolas" w:hAnsi="Consolas" w:cs="Segoe UI"/>
+          <w:sz w:val="22"/>
+          <w:szCs w:val="22"/>
+          <w:lang w:val="es-ES"/>
+        </w:rPr>
+        <w:t>Retorna el valor de una pareja de un </w:t>
+      </w:r>
+      <w:proofErr w:type="spellStart"/>
+      <w:r>
+        <w:rPr>
+          <w:rStyle w:val="normaltextrun"/>
+          <w:rFonts w:ascii="Consolas" w:hAnsi="Consolas" w:cs="Segoe UI"/>
+          <w:sz w:val="22"/>
+          <w:szCs w:val="22"/>
+          <w:lang w:val="es-ES"/>
+        </w:rPr>
+        <w:t>Map</w:t>
+      </w:r>
+      <w:proofErr w:type="spellEnd"/>
+      <w:r>
+        <w:rPr>
+          <w:rStyle w:val="normaltextrun"/>
+          <w:rFonts w:ascii="Consolas" w:hAnsi="Consolas" w:cs="Segoe UI"/>
+          <w:sz w:val="22"/>
+          <w:szCs w:val="22"/>
+          <w:lang w:val="es-ES"/>
+        </w:rPr>
+        <w:t>.</w:t>
+      </w:r>
+      <w:r>
+        <w:rPr>
+          <w:rStyle w:val="eop"/>
+          <w:rFonts w:ascii="Consolas" w:hAnsi="Consolas" w:cs="Segoe UI"/>
+          <w:sz w:val="22"/>
+          <w:szCs w:val="22"/>
+          <w:lang w:val="es-ES"/>
+        </w:rPr>
+        <w:t> </w:t>
+      </w:r>
+    </w:p>
+    <w:p>
+      <w:pPr>
+        <w:rPr>
+          <w:lang w:val="es-ES"/>
         </w:rPr>
       </w:pPr>
     </w:p>
@@ -973,13 +1731,13 @@
       <w:noProof/>
     </w:rPr>
   </w:style>
-  <w:style w:type="character" w:default="1" w:styleId="DefaultParagraphFont">
+  <w:style w:type="character" w:default="1" w:styleId="Fuentedeprrafopredeter">
     <w:name w:val="Default Paragraph Font"/>
     <w:uiPriority w:val="1"/>
     <w:semiHidden/>
     <w:unhideWhenUsed/>
   </w:style>
-  <w:style w:type="table" w:default="1" w:styleId="TableNormal">
+  <w:style w:type="table" w:default="1" w:styleId="Tablanormal">
     <w:name w:val="Normal Table"/>
     <w:uiPriority w:val="99"/>
     <w:semiHidden/>
@@ -994,17 +1752,17 @@
       </w:tblCellMar>
     </w:tblPr>
   </w:style>
-  <w:style w:type="numbering" w:default="1" w:styleId="NoList">
+  <w:style w:type="numbering" w:default="1" w:styleId="Sinlista">
     <w:name w:val="No List"/>
     <w:uiPriority w:val="99"/>
     <w:semiHidden/>
     <w:unhideWhenUsed/>
   </w:style>
-  <w:style w:type="paragraph" w:styleId="Title">
+  <w:style w:type="paragraph" w:styleId="Ttulo">
     <w:name w:val="Title"/>
     <w:basedOn w:val="Normal"/>
     <w:next w:val="Normal"/>
-    <w:link w:val="TitleChar"/>
+    <w:link w:val="TtuloCar"/>
     <w:uiPriority w:val="10"/>
     <w:qFormat/>
     <w:rsid w:val="00BA3B38"/>
@@ -1020,10 +1778,10 @@
       <w:szCs w:val="56"/>
     </w:rPr>
   </w:style>
-  <w:style w:type="character" w:customStyle="1" w:styleId="TitleChar">
-    <w:name w:val="Title Char"/>
-    <w:basedOn w:val="DefaultParagraphFont"/>
-    <w:link w:val="Title"/>
+  <w:style w:type="character" w:customStyle="1" w:styleId="TtuloCar">
+    <w:name w:val="Título Car"/>
+    <w:basedOn w:val="Fuentedeprrafopredeter"/>
+    <w:link w:val="Ttulo"/>
     <w:uiPriority w:val="10"/>
     <w:rsid w:val="00BA3B38"/>
     <w:rPr>
@@ -1035,7 +1793,7 @@
       <w:szCs w:val="56"/>
     </w:rPr>
   </w:style>
-  <w:style w:type="paragraph" w:styleId="ListParagraph">
+  <w:style w:type="paragraph" w:styleId="Prrafodelista">
     <w:name w:val="List Paragraph"/>
     <w:basedOn w:val="Normal"/>
     <w:uiPriority w:val="34"/>
@@ -1049,9 +1807,9 @@
       <w:noProof w:val="0"/>
     </w:rPr>
   </w:style>
-  <w:style w:type="character" w:styleId="CommentReference">
+  <w:style w:type="character" w:styleId="Refdecomentario">
     <w:name w:val="annotation reference"/>
-    <w:basedOn w:val="DefaultParagraphFont"/>
+    <w:basedOn w:val="Fuentedeprrafopredeter"/>
     <w:uiPriority w:val="99"/>
     <w:semiHidden/>
     <w:unhideWhenUsed/>
@@ -1061,10 +1819,10 @@
       <w:szCs w:val="16"/>
     </w:rPr>
   </w:style>
-  <w:style w:type="paragraph" w:styleId="CommentText">
+  <w:style w:type="paragraph" w:styleId="Textocomentario">
     <w:name w:val="annotation text"/>
     <w:basedOn w:val="Normal"/>
-    <w:link w:val="CommentTextChar"/>
+    <w:link w:val="TextocomentarioCar"/>
     <w:uiPriority w:val="99"/>
     <w:semiHidden/>
     <w:unhideWhenUsed/>
@@ -1078,10 +1836,10 @@
       <w:szCs w:val="20"/>
     </w:rPr>
   </w:style>
-  <w:style w:type="character" w:customStyle="1" w:styleId="CommentTextChar">
-    <w:name w:val="Comment Text Char"/>
-    <w:basedOn w:val="DefaultParagraphFont"/>
-    <w:link w:val="CommentText"/>
+  <w:style w:type="character" w:customStyle="1" w:styleId="TextocomentarioCar">
+    <w:name w:val="Texto comentario Car"/>
+    <w:basedOn w:val="Fuentedeprrafopredeter"/>
+    <w:link w:val="Textocomentario"/>
     <w:uiPriority w:val="99"/>
     <w:semiHidden/>
     <w:rsid w:val="00A442AC"/>
@@ -1089,6 +1847,36 @@
       <w:sz w:val="20"/>
       <w:szCs w:val="20"/>
     </w:rPr>
+  </w:style>
+  <w:style w:type="paragraph" w:customStyle="1" w:styleId="paragraph">
+    <w:name w:val="paragraph"/>
+    <w:basedOn w:val="Normal"/>
+    <w:rsid w:val="008A5BB6"/>
+    <w:pPr>
+      <w:spacing w:before="100" w:beforeAutospacing="1" w:after="100" w:afterAutospacing="1" w:line="240" w:lineRule="auto"/>
+    </w:pPr>
+    <w:rPr>
+      <w:rFonts w:ascii="Times New Roman" w:eastAsia="Times New Roman" w:hAnsi="Times New Roman" w:cs="Times New Roman"/>
+      <w:noProof w:val="0"/>
+      <w:sz w:val="24"/>
+      <w:szCs w:val="24"/>
+      <w:lang w:val="es-CO"/>
+    </w:rPr>
+  </w:style>
+  <w:style w:type="character" w:customStyle="1" w:styleId="normaltextrun">
+    <w:name w:val="normaltextrun"/>
+    <w:basedOn w:val="Fuentedeprrafopredeter"/>
+    <w:rsid w:val="008A5BB6"/>
+  </w:style>
+  <w:style w:type="character" w:customStyle="1" w:styleId="eop">
+    <w:name w:val="eop"/>
+    <w:basedOn w:val="Fuentedeprrafopredeter"/>
+    <w:rsid w:val="008A5BB6"/>
+  </w:style>
+  <w:style w:type="character" w:customStyle="1" w:styleId="tabchar">
+    <w:name w:val="tabchar"/>
+    <w:basedOn w:val="Fuentedeprrafopredeter"/>
+    <w:rsid w:val="008A5BB6"/>
   </w:style>
 </w:styles>
 </file>
@@ -1389,18 +2177,18 @@
 </file>
 
 <file path=customXml/item1.xml><?xml version="1.0" encoding="utf-8"?>
+<p:properties xmlns:p="http://schemas.microsoft.com/office/2006/metadata/properties" xmlns:xsi="http://www.w3.org/2001/XMLSchema-instance" xmlns:pc="http://schemas.microsoft.com/office/infopath/2007/PartnerControls">
+  <documentManagement/>
+</p:properties>
+</file>
+
+<file path=customXml/item2.xml><?xml version="1.0" encoding="utf-8"?>
 <?mso-contentType ?>
 <FormTemplates xmlns="http://schemas.microsoft.com/sharepoint/v3/contenttype/forms">
   <Display>DocumentLibraryForm</Display>
   <Edit>DocumentLibraryForm</Edit>
   <New>DocumentLibraryForm</New>
 </FormTemplates>
-</file>
-
-<file path=customXml/item2.xml><?xml version="1.0" encoding="utf-8"?>
-<p:properties xmlns:p="http://schemas.microsoft.com/office/2006/metadata/properties" xmlns:xsi="http://www.w3.org/2001/XMLSchema-instance" xmlns:pc="http://schemas.microsoft.com/office/infopath/2007/PartnerControls">
-  <documentManagement/>
-</p:properties>
 </file>
 
 <file path=customXml/item3.xml><?xml version="1.0" encoding="utf-8"?>
@@ -1621,18 +2409,18 @@
 </file>
 
 <file path=customXml/itemProps1.xml><?xml version="1.0" encoding="utf-8"?>
-<ds:datastoreItem xmlns:ds="http://schemas.openxmlformats.org/officeDocument/2006/customXml" ds:itemID="{1F59EA8B-1FA8-40D2-A8B0-61B9CE1E4579}">
+<ds:datastoreItem xmlns:ds="http://schemas.openxmlformats.org/officeDocument/2006/customXml" ds:itemID="{8542EACB-7939-45C8-99C3-B6897CA7A7EF}">
   <ds:schemaRefs>
-    <ds:schemaRef ds:uri="http://schemas.microsoft.com/sharepoint/v3/contenttype/forms"/>
+    <ds:schemaRef ds:uri="http://schemas.microsoft.com/office/2006/metadata/properties"/>
+    <ds:schemaRef ds:uri="http://schemas.microsoft.com/office/infopath/2007/PartnerControls"/>
   </ds:schemaRefs>
 </ds:datastoreItem>
 </file>
 
 <file path=customXml/itemProps2.xml><?xml version="1.0" encoding="utf-8"?>
-<ds:datastoreItem xmlns:ds="http://schemas.openxmlformats.org/officeDocument/2006/customXml" ds:itemID="{8542EACB-7939-45C8-99C3-B6897CA7A7EF}">
+<ds:datastoreItem xmlns:ds="http://schemas.openxmlformats.org/officeDocument/2006/customXml" ds:itemID="{1F59EA8B-1FA8-40D2-A8B0-61B9CE1E4579}">
   <ds:schemaRefs>
-    <ds:schemaRef ds:uri="http://schemas.microsoft.com/office/2006/metadata/properties"/>
-    <ds:schemaRef ds:uri="http://schemas.microsoft.com/office/infopath/2007/PartnerControls"/>
+    <ds:schemaRef ds:uri="http://schemas.microsoft.com/sharepoint/v3/contenttype/forms"/>
   </ds:schemaRefs>
 </ds:datastoreItem>
 </file>
